--- a/Documentation/Appendix A Project Plan.docx
+++ b/Documentation/Appendix A Project Plan.docx
@@ -90,13 +90,8 @@
         <w:jc w:val="center"/>
       </w:pPr>
       <w:r>
-        <w:t xml:space="preserve">Rachel </w:t>
-      </w:r>
-      <w:proofErr w:type="spellStart"/>
-      <w:r>
-        <w:t>Pekarek</w:t>
-      </w:r>
-      <w:proofErr w:type="spellEnd"/>
+        <w:t>Rachel Pekarek</w:t>
+      </w:r>
     </w:p>
     <w:p>
       <w:pPr>
@@ -104,13 +99,8 @@
         <w:jc w:val="center"/>
       </w:pPr>
       <w:r>
-        <w:t xml:space="preserve">Michael </w:t>
-      </w:r>
-      <w:proofErr w:type="spellStart"/>
-      <w:r>
-        <w:t>Malkowski</w:t>
-      </w:r>
-      <w:proofErr w:type="spellEnd"/>
+        <w:t>Michael Malkowski</w:t>
+      </w:r>
     </w:p>
     <w:p>
       <w:pPr>
@@ -127,6 +117,84 @@
       </w:r>
     </w:p>
     <w:p>
+      <w:bookmarkStart w:id="0" w:name="_GoBack"/>
+      <w:bookmarkEnd w:id="0"/>
+      <w:r>
+        <w:rPr>
+          <w:noProof/>
+        </w:rPr>
+        <mc:AlternateContent>
+          <mc:Choice Requires="wps">
+            <w:drawing>
+              <wp:anchor distT="0" distB="0" distL="114300" distR="114300" simplePos="0" relativeHeight="251659264" behindDoc="0" locked="0" layoutInCell="1" allowOverlap="1">
+                <wp:simplePos x="0" y="0"/>
+                <wp:positionH relativeFrom="column">
+                  <wp:posOffset>5667375</wp:posOffset>
+                </wp:positionH>
+                <wp:positionV relativeFrom="paragraph">
+                  <wp:posOffset>1359535</wp:posOffset>
+                </wp:positionV>
+                <wp:extent cx="628650" cy="419100"/>
+                <wp:effectExtent l="0" t="0" r="19050" b="19050"/>
+                <wp:wrapNone/>
+                <wp:docPr id="1" name="Rectangle 1"/>
+                <wp:cNvGraphicFramePr/>
+                <a:graphic xmlns:a="http://schemas.openxmlformats.org/drawingml/2006/main">
+                  <a:graphicData uri="http://schemas.microsoft.com/office/word/2010/wordprocessingShape">
+                    <wps:wsp>
+                      <wps:cNvSpPr/>
+                      <wps:spPr>
+                        <a:xfrm>
+                          <a:off x="0" y="0"/>
+                          <a:ext cx="628650" cy="419100"/>
+                        </a:xfrm>
+                        <a:prstGeom prst="rect">
+                          <a:avLst/>
+                        </a:prstGeom>
+                        <a:solidFill>
+                          <a:schemeClr val="bg1"/>
+                        </a:solidFill>
+                        <a:ln>
+                          <a:solidFill>
+                            <a:schemeClr val="bg1"/>
+                          </a:solidFill>
+                        </a:ln>
+                      </wps:spPr>
+                      <wps:style>
+                        <a:lnRef idx="2">
+                          <a:schemeClr val="accent1">
+                            <a:shade val="50000"/>
+                          </a:schemeClr>
+                        </a:lnRef>
+                        <a:fillRef idx="1">
+                          <a:schemeClr val="accent1"/>
+                        </a:fillRef>
+                        <a:effectRef idx="0">
+                          <a:schemeClr val="accent1"/>
+                        </a:effectRef>
+                        <a:fontRef idx="minor">
+                          <a:schemeClr val="lt1"/>
+                        </a:fontRef>
+                      </wps:style>
+                      <wps:bodyPr rot="0" spcFirstLastPara="0" vertOverflow="overflow" horzOverflow="overflow" vert="horz" wrap="square" lIns="91440" tIns="45720" rIns="91440" bIns="45720" numCol="1" spcCol="0" rtlCol="0" fromWordArt="0" anchor="ctr" anchorCtr="0" forceAA="0" compatLnSpc="1">
+                        <a:prstTxWarp prst="textNoShape">
+                          <a:avLst/>
+                        </a:prstTxWarp>
+                        <a:noAutofit/>
+                      </wps:bodyPr>
+                    </wps:wsp>
+                  </a:graphicData>
+                </a:graphic>
+              </wp:anchor>
+            </w:drawing>
+          </mc:Choice>
+          <mc:Fallback>
+            <w:pict>
+              <v:rect id="Rectangle 1" o:spid="_x0000_s1026" style="position:absolute;margin-left:446.25pt;margin-top:107.05pt;width:49.5pt;height:33pt;z-index:251659264;visibility:visible;mso-wrap-style:square;mso-wrap-distance-left:9pt;mso-wrap-distance-top:0;mso-wrap-distance-right:9pt;mso-wrap-distance-bottom:0;mso-position-horizontal:absolute;mso-position-horizontal-relative:text;mso-position-vertical:absolute;mso-position-vertical-relative:text;v-text-anchor:middle" o:gfxdata="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" fillcolor="white [3212]" strokecolor="white [3212]" strokeweight="2pt"/>
+            </w:pict>
+          </mc:Fallback>
+        </mc:AlternateContent>
+      </w:r>
       <w:r>
         <w:br w:type="page"/>
       </w:r>
@@ -183,7 +251,7 @@
           <w:r>
             <w:fldChar w:fldCharType="separate"/>
           </w:r>
-          <w:hyperlink w:anchor="_Toc336510297" w:history="1">
+          <w:hyperlink w:anchor="_Toc336517343" w:history="1">
             <w:r>
               <w:rPr>
                 <w:rStyle w:val="Hyperlink"/>
@@ -224,7 +292,7 @@
                 <w:noProof/>
                 <w:webHidden/>
               </w:rPr>
-              <w:instrText xml:space="preserve"> PAGEREF _Toc336510297 \h </w:instrText>
+              <w:instrText xml:space="preserve"> PAGEREF _Toc336517343 \h </w:instrText>
             </w:r>
             <w:r>
               <w:rPr>
@@ -244,7 +312,7 @@
                 <w:noProof/>
                 <w:webHidden/>
               </w:rPr>
-              <w:t>3</w:t>
+              <w:t>1</w:t>
             </w:r>
             <w:r>
               <w:rPr>
@@ -267,7 +335,7 @@
               <w:lang w:eastAsia="en-US"/>
             </w:rPr>
           </w:pPr>
-          <w:hyperlink w:anchor="_Toc336510298" w:history="1">
+          <w:hyperlink w:anchor="_Toc336517344" w:history="1">
             <w:r>
               <w:rPr>
                 <w:rStyle w:val="Hyperlink"/>
@@ -308,7 +376,7 @@
                 <w:noProof/>
                 <w:webHidden/>
               </w:rPr>
-              <w:instrText xml:space="preserve"> PAGEREF _Toc336510298 \h </w:instrText>
+              <w:instrText xml:space="preserve"> PAGEREF _Toc336517344 \h </w:instrText>
             </w:r>
             <w:r>
               <w:rPr>
@@ -328,7 +396,7 @@
                 <w:noProof/>
                 <w:webHidden/>
               </w:rPr>
-              <w:t>3</w:t>
+              <w:t>1</w:t>
             </w:r>
             <w:r>
               <w:rPr>
@@ -351,7 +419,7 @@
               <w:lang w:eastAsia="en-US"/>
             </w:rPr>
           </w:pPr>
-          <w:hyperlink w:anchor="_Toc336510299" w:history="1">
+          <w:hyperlink w:anchor="_Toc336517345" w:history="1">
             <w:r>
               <w:rPr>
                 <w:rStyle w:val="Hyperlink"/>
@@ -392,7 +460,7 @@
                 <w:noProof/>
                 <w:webHidden/>
               </w:rPr>
-              <w:instrText xml:space="preserve"> PAGEREF _Toc336510299 \h </w:instrText>
+              <w:instrText xml:space="preserve"> PAGEREF _Toc336517345 \h </w:instrText>
             </w:r>
             <w:r>
               <w:rPr>
@@ -412,7 +480,7 @@
                 <w:noProof/>
                 <w:webHidden/>
               </w:rPr>
-              <w:t>3</w:t>
+              <w:t>1</w:t>
             </w:r>
             <w:r>
               <w:rPr>
@@ -435,7 +503,7 @@
               <w:lang w:eastAsia="en-US"/>
             </w:rPr>
           </w:pPr>
-          <w:hyperlink w:anchor="_Toc336510300" w:history="1">
+          <w:hyperlink w:anchor="_Toc336517346" w:history="1">
             <w:r>
               <w:rPr>
                 <w:rStyle w:val="Hyperlink"/>
@@ -476,7 +544,7 @@
                 <w:noProof/>
                 <w:webHidden/>
               </w:rPr>
-              <w:instrText xml:space="preserve"> PAGEREF _Toc336510300 \h </w:instrText>
+              <w:instrText xml:space="preserve"> PAGEREF _Toc336517346 \h </w:instrText>
             </w:r>
             <w:r>
               <w:rPr>
@@ -496,7 +564,7 @@
                 <w:noProof/>
                 <w:webHidden/>
               </w:rPr>
-              <w:t>3</w:t>
+              <w:t>1</w:t>
             </w:r>
             <w:r>
               <w:rPr>
@@ -519,7 +587,7 @@
               <w:lang w:eastAsia="en-US"/>
             </w:rPr>
           </w:pPr>
-          <w:hyperlink w:anchor="_Toc336510301" w:history="1">
+          <w:hyperlink w:anchor="_Toc336517347" w:history="1">
             <w:r>
               <w:rPr>
                 <w:rStyle w:val="Hyperlink"/>
@@ -560,7 +628,7 @@
                 <w:noProof/>
                 <w:webHidden/>
               </w:rPr>
-              <w:instrText xml:space="preserve"> PAGEREF _Toc336510301 \h </w:instrText>
+              <w:instrText xml:space="preserve"> PAGEREF _Toc336517347 \h </w:instrText>
             </w:r>
             <w:r>
               <w:rPr>
@@ -580,7 +648,7 @@
                 <w:noProof/>
                 <w:webHidden/>
               </w:rPr>
-              <w:t>3</w:t>
+              <w:t>1</w:t>
             </w:r>
             <w:r>
               <w:rPr>
@@ -603,7 +671,7 @@
               <w:lang w:eastAsia="en-US"/>
             </w:rPr>
           </w:pPr>
-          <w:hyperlink w:anchor="_Toc336510302" w:history="1">
+          <w:hyperlink w:anchor="_Toc336517348" w:history="1">
             <w:r>
               <w:rPr>
                 <w:rStyle w:val="Hyperlink"/>
@@ -644,7 +712,7 @@
                 <w:noProof/>
                 <w:webHidden/>
               </w:rPr>
-              <w:instrText xml:space="preserve"> PAGEREF _Toc336510302 \h </w:instrText>
+              <w:instrText xml:space="preserve"> PAGEREF _Toc336517348 \h </w:instrText>
             </w:r>
             <w:r>
               <w:rPr>
@@ -664,7 +732,7 @@
                 <w:noProof/>
                 <w:webHidden/>
               </w:rPr>
-              <w:t>3</w:t>
+              <w:t>1</w:t>
             </w:r>
             <w:r>
               <w:rPr>
@@ -687,7 +755,7 @@
               <w:lang w:eastAsia="en-US"/>
             </w:rPr>
           </w:pPr>
-          <w:hyperlink w:anchor="_Toc336510303" w:history="1">
+          <w:hyperlink w:anchor="_Toc336517349" w:history="1">
             <w:r>
               <w:rPr>
                 <w:rStyle w:val="Hyperlink"/>
@@ -728,7 +796,7 @@
                 <w:noProof/>
                 <w:webHidden/>
               </w:rPr>
-              <w:instrText xml:space="preserve"> PAGEREF _Toc336510303 \h </w:instrText>
+              <w:instrText xml:space="preserve"> PAGEREF _Toc336517349 \h </w:instrText>
             </w:r>
             <w:r>
               <w:rPr>
@@ -748,7 +816,7 @@
                 <w:noProof/>
                 <w:webHidden/>
               </w:rPr>
-              <w:t>4</w:t>
+              <w:t>2</w:t>
             </w:r>
             <w:r>
               <w:rPr>
@@ -771,7 +839,7 @@
               <w:lang w:eastAsia="en-US"/>
             </w:rPr>
           </w:pPr>
-          <w:hyperlink w:anchor="_Toc336510304" w:history="1">
+          <w:hyperlink w:anchor="_Toc336517350" w:history="1">
             <w:r>
               <w:rPr>
                 <w:rStyle w:val="Hyperlink"/>
@@ -812,7 +880,7 @@
                 <w:noProof/>
                 <w:webHidden/>
               </w:rPr>
-              <w:instrText xml:space="preserve"> PAGEREF _Toc336510304 \h </w:instrText>
+              <w:instrText xml:space="preserve"> PAGEREF _Toc336517350 \h </w:instrText>
             </w:r>
             <w:r>
               <w:rPr>
@@ -832,7 +900,7 @@
                 <w:noProof/>
                 <w:webHidden/>
               </w:rPr>
-              <w:t>4</w:t>
+              <w:t>2</w:t>
             </w:r>
             <w:r>
               <w:rPr>
@@ -855,7 +923,7 @@
               <w:lang w:eastAsia="en-US"/>
             </w:rPr>
           </w:pPr>
-          <w:hyperlink w:anchor="_Toc336510305" w:history="1">
+          <w:hyperlink w:anchor="_Toc336517351" w:history="1">
             <w:r>
               <w:rPr>
                 <w:rStyle w:val="Hyperlink"/>
@@ -896,7 +964,7 @@
                 <w:noProof/>
                 <w:webHidden/>
               </w:rPr>
-              <w:instrText xml:space="preserve"> PAGEREF _Toc336510305 \h </w:instrText>
+              <w:instrText xml:space="preserve"> PAGEREF _Toc336517351 \h </w:instrText>
             </w:r>
             <w:r>
               <w:rPr>
@@ -916,7 +984,7 @@
                 <w:noProof/>
                 <w:webHidden/>
               </w:rPr>
-              <w:t>4</w:t>
+              <w:t>2</w:t>
             </w:r>
             <w:r>
               <w:rPr>
@@ -939,7 +1007,7 @@
               <w:lang w:eastAsia="en-US"/>
             </w:rPr>
           </w:pPr>
-          <w:hyperlink w:anchor="_Toc336510306" w:history="1">
+          <w:hyperlink w:anchor="_Toc336517352" w:history="1">
             <w:r>
               <w:rPr>
                 <w:rStyle w:val="Hyperlink"/>
@@ -980,7 +1048,7 @@
                 <w:noProof/>
                 <w:webHidden/>
               </w:rPr>
-              <w:instrText xml:space="preserve"> PAGEREF _Toc336510306 \h </w:instrText>
+              <w:instrText xml:space="preserve"> PAGEREF _Toc336517352 \h </w:instrText>
             </w:r>
             <w:r>
               <w:rPr>
@@ -1000,7 +1068,7 @@
                 <w:noProof/>
                 <w:webHidden/>
               </w:rPr>
-              <w:t>4</w:t>
+              <w:t>2</w:t>
             </w:r>
             <w:r>
               <w:rPr>
@@ -1023,7 +1091,7 @@
               <w:lang w:eastAsia="en-US"/>
             </w:rPr>
           </w:pPr>
-          <w:hyperlink w:anchor="_Toc336510307" w:history="1">
+          <w:hyperlink w:anchor="_Toc336517353" w:history="1">
             <w:r>
               <w:rPr>
                 <w:rStyle w:val="Hyperlink"/>
@@ -1064,7 +1132,7 @@
                 <w:noProof/>
                 <w:webHidden/>
               </w:rPr>
-              <w:instrText xml:space="preserve"> PAGEREF _Toc336510307 \h </w:instrText>
+              <w:instrText xml:space="preserve"> PAGEREF _Toc336517353 \h </w:instrText>
             </w:r>
             <w:r>
               <w:rPr>
@@ -1084,7 +1152,175 @@
                 <w:noProof/>
                 <w:webHidden/>
               </w:rPr>
-              <w:t>4</w:t>
+              <w:t>2</w:t>
+            </w:r>
+            <w:r>
+              <w:rPr>
+                <w:noProof/>
+                <w:webHidden/>
+              </w:rPr>
+              <w:fldChar w:fldCharType="end"/>
+            </w:r>
+          </w:hyperlink>
+        </w:p>
+        <w:p>
+          <w:pPr>
+            <w:pStyle w:val="TOC2"/>
+            <w:tabs>
+              <w:tab w:val="left" w:pos="880"/>
+              <w:tab w:val="right" w:leader="dot" w:pos="9350"/>
+            </w:tabs>
+            <w:rPr>
+              <w:noProof/>
+              <w:lang w:eastAsia="en-US"/>
+            </w:rPr>
+          </w:pPr>
+          <w:hyperlink w:anchor="_Toc336517354" w:history="1">
+            <w:r>
+              <w:rPr>
+                <w:rStyle w:val="Hyperlink"/>
+                <w:noProof/>
+              </w:rPr>
+              <w:t>2.7</w:t>
+            </w:r>
+            <w:r>
+              <w:rPr>
+                <w:noProof/>
+                <w:lang w:eastAsia="en-US"/>
+              </w:rPr>
+              <w:tab/>
+            </w:r>
+            <w:r>
+              <w:rPr>
+                <w:rStyle w:val="Hyperlink"/>
+                <w:noProof/>
+              </w:rPr>
+              <w:t>Design Fair: April 16, 2013</w:t>
+            </w:r>
+            <w:r>
+              <w:rPr>
+                <w:noProof/>
+                <w:webHidden/>
+              </w:rPr>
+              <w:tab/>
+            </w:r>
+            <w:r>
+              <w:rPr>
+                <w:noProof/>
+                <w:webHidden/>
+              </w:rPr>
+              <w:fldChar w:fldCharType="begin"/>
+            </w:r>
+            <w:r>
+              <w:rPr>
+                <w:noProof/>
+                <w:webHidden/>
+              </w:rPr>
+              <w:instrText xml:space="preserve"> PAGEREF _Toc336517354 \h </w:instrText>
+            </w:r>
+            <w:r>
+              <w:rPr>
+                <w:noProof/>
+                <w:webHidden/>
+              </w:rPr>
+            </w:r>
+            <w:r>
+              <w:rPr>
+                <w:noProof/>
+                <w:webHidden/>
+              </w:rPr>
+              <w:fldChar w:fldCharType="separate"/>
+            </w:r>
+            <w:r>
+              <w:rPr>
+                <w:noProof/>
+                <w:webHidden/>
+              </w:rPr>
+              <w:t>2</w:t>
+            </w:r>
+            <w:r>
+              <w:rPr>
+                <w:noProof/>
+                <w:webHidden/>
+              </w:rPr>
+              <w:fldChar w:fldCharType="end"/>
+            </w:r>
+          </w:hyperlink>
+        </w:p>
+        <w:p>
+          <w:pPr>
+            <w:pStyle w:val="TOC2"/>
+            <w:tabs>
+              <w:tab w:val="left" w:pos="880"/>
+              <w:tab w:val="right" w:leader="dot" w:pos="9350"/>
+            </w:tabs>
+            <w:rPr>
+              <w:noProof/>
+              <w:lang w:eastAsia="en-US"/>
+            </w:rPr>
+          </w:pPr>
+          <w:hyperlink w:anchor="_Toc336517355" w:history="1">
+            <w:r>
+              <w:rPr>
+                <w:rStyle w:val="Hyperlink"/>
+                <w:noProof/>
+              </w:rPr>
+              <w:t>2.8</w:t>
+            </w:r>
+            <w:r>
+              <w:rPr>
+                <w:noProof/>
+                <w:lang w:eastAsia="en-US"/>
+              </w:rPr>
+              <w:tab/>
+            </w:r>
+            <w:r>
+              <w:rPr>
+                <w:rStyle w:val="Hyperlink"/>
+                <w:noProof/>
+              </w:rPr>
+              <w:t>All Materials Due for Senior Design Class: April 25, 2013</w:t>
+            </w:r>
+            <w:r>
+              <w:rPr>
+                <w:noProof/>
+                <w:webHidden/>
+              </w:rPr>
+              <w:tab/>
+            </w:r>
+            <w:r>
+              <w:rPr>
+                <w:noProof/>
+                <w:webHidden/>
+              </w:rPr>
+              <w:fldChar w:fldCharType="begin"/>
+            </w:r>
+            <w:r>
+              <w:rPr>
+                <w:noProof/>
+                <w:webHidden/>
+              </w:rPr>
+              <w:instrText xml:space="preserve"> PAGEREF _Toc336517355 \h </w:instrText>
+            </w:r>
+            <w:r>
+              <w:rPr>
+                <w:noProof/>
+                <w:webHidden/>
+              </w:rPr>
+            </w:r>
+            <w:r>
+              <w:rPr>
+                <w:noProof/>
+                <w:webHidden/>
+              </w:rPr>
+              <w:fldChar w:fldCharType="separate"/>
+            </w:r>
+            <w:r>
+              <w:rPr>
+                <w:noProof/>
+                <w:webHidden/>
+              </w:rPr>
+              <w:t>2</w:t>
             </w:r>
             <w:r>
               <w:rPr>
@@ -1108,8 +1344,91 @@
       </w:sdtContent>
     </w:sdt>
     <w:p>
-      <w:r>
-        <w:br w:type="page"/>
+      <w:pPr>
+        <w:sectPr>
+          <w:footerReference w:type="default" r:id="rId9"/>
+          <w:pgSz w:w="12240" w:h="15840"/>
+          <w:pgMar w:top="1440" w:right="1440" w:bottom="1440" w:left="1440" w:header="720" w:footer="720" w:gutter="0"/>
+          <w:pgNumType w:start="0"/>
+          <w:cols w:space="720"/>
+          <w:docGrid w:linePitch="360"/>
+        </w:sectPr>
+      </w:pPr>
+      <w:r>
+        <w:rPr>
+          <w:noProof/>
+        </w:rPr>
+        <mc:AlternateContent>
+          <mc:Choice Requires="wps">
+            <w:drawing>
+              <wp:anchor distT="0" distB="0" distL="114300" distR="114300" simplePos="0" relativeHeight="251661312" behindDoc="0" locked="0" layoutInCell="1" allowOverlap="1" wp14:anchorId="0FB80C84" wp14:editId="22C4CE37">
+                <wp:simplePos x="0" y="0"/>
+                <wp:positionH relativeFrom="column">
+                  <wp:posOffset>5514975</wp:posOffset>
+                </wp:positionH>
+                <wp:positionV relativeFrom="paragraph">
+                  <wp:posOffset>4339590</wp:posOffset>
+                </wp:positionV>
+                <wp:extent cx="628650" cy="419100"/>
+                <wp:effectExtent l="0" t="0" r="19050" b="19050"/>
+                <wp:wrapNone/>
+                <wp:docPr id="2" name="Rectangle 2"/>
+                <wp:cNvGraphicFramePr/>
+                <a:graphic xmlns:a="http://schemas.openxmlformats.org/drawingml/2006/main">
+                  <a:graphicData uri="http://schemas.microsoft.com/office/word/2010/wordprocessingShape">
+                    <wps:wsp>
+                      <wps:cNvSpPr/>
+                      <wps:spPr>
+                        <a:xfrm>
+                          <a:off x="0" y="0"/>
+                          <a:ext cx="628650" cy="419100"/>
+                        </a:xfrm>
+                        <a:prstGeom prst="rect">
+                          <a:avLst/>
+                        </a:prstGeom>
+                        <a:solidFill>
+                          <a:schemeClr val="bg1"/>
+                        </a:solidFill>
+                        <a:ln>
+                          <a:solidFill>
+                            <a:schemeClr val="bg1"/>
+                          </a:solidFill>
+                        </a:ln>
+                      </wps:spPr>
+                      <wps:style>
+                        <a:lnRef idx="2">
+                          <a:schemeClr val="accent1">
+                            <a:shade val="50000"/>
+                          </a:schemeClr>
+                        </a:lnRef>
+                        <a:fillRef idx="1">
+                          <a:schemeClr val="accent1"/>
+                        </a:fillRef>
+                        <a:effectRef idx="0">
+                          <a:schemeClr val="accent1"/>
+                        </a:effectRef>
+                        <a:fontRef idx="minor">
+                          <a:schemeClr val="lt1"/>
+                        </a:fontRef>
+                      </wps:style>
+                      <wps:bodyPr rot="0" spcFirstLastPara="0" vertOverflow="overflow" horzOverflow="overflow" vert="horz" wrap="square" lIns="91440" tIns="45720" rIns="91440" bIns="45720" numCol="1" spcCol="0" rtlCol="0" fromWordArt="0" anchor="ctr" anchorCtr="0" forceAA="0" compatLnSpc="1">
+                        <a:prstTxWarp prst="textNoShape">
+                          <a:avLst/>
+                        </a:prstTxWarp>
+                        <a:noAutofit/>
+                      </wps:bodyPr>
+                    </wps:wsp>
+                  </a:graphicData>
+                </a:graphic>
+              </wp:anchor>
+            </w:drawing>
+          </mc:Choice>
+          <mc:Fallback>
+            <w:pict>
+              <v:rect id="Rectangle 2" o:spid="_x0000_s1026" style="position:absolute;margin-left:434.25pt;margin-top:341.7pt;width:49.5pt;height:33pt;z-index:251661312;visibility:visible;mso-wrap-style:square;mso-wrap-distance-left:9pt;mso-wrap-distance-top:0;mso-wrap-distance-right:9pt;mso-wrap-distance-bottom:0;mso-position-horizontal:absolute;mso-position-horizontal-relative:text;mso-position-vertical:absolute;mso-position-vertical-relative:text;v-text-anchor:middle" o:gfxdata="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" fillcolor="white [3212]" strokecolor="white [3212]" strokeweight="2pt"/>
+            </w:pict>
+          </mc:Fallback>
+        </mc:AlternateContent>
       </w:r>
     </w:p>
     <w:p>
@@ -1120,18 +1439,18 @@
           <w:numId w:val="3"/>
         </w:numPr>
       </w:pPr>
-      <w:bookmarkStart w:id="0" w:name="_Toc336510297"/>
+      <w:bookmarkStart w:id="1" w:name="_Toc336517343"/>
       <w:r>
         <w:lastRenderedPageBreak/>
         <w:t>Introduction</w:t>
       </w:r>
-      <w:bookmarkEnd w:id="0"/>
+      <w:bookmarkEnd w:id="1"/>
     </w:p>
     <w:p>
       <w:pPr>
         <w:pStyle w:val="Heading2"/>
       </w:pPr>
-      <w:bookmarkStart w:id="1" w:name="_Toc336510298"/>
+      <w:bookmarkStart w:id="2" w:name="_Toc336517344"/>
       <w:r>
         <w:t>1.1</w:t>
       </w:r>
@@ -1144,7 +1463,7 @@
       <w:r>
         <w:t xml:space="preserve"> Overview</w:t>
       </w:r>
-      <w:bookmarkEnd w:id="1"/>
+      <w:bookmarkEnd w:id="2"/>
     </w:p>
     <w:p>
       <w:pPr>
@@ -1177,7 +1496,7 @@
       <w:pPr>
         <w:pStyle w:val="Heading2"/>
       </w:pPr>
-      <w:bookmarkStart w:id="2" w:name="_Toc336510299"/>
+      <w:bookmarkStart w:id="3" w:name="_Toc336517345"/>
       <w:r>
         <w:t>1.2</w:t>
       </w:r>
@@ -1187,7 +1506,7 @@
       <w:r>
         <w:t>Project Deliverables</w:t>
       </w:r>
-      <w:bookmarkEnd w:id="2"/>
+      <w:bookmarkEnd w:id="3"/>
     </w:p>
     <w:p>
       <w:pPr>
@@ -1279,19 +1598,17 @@
       <w:pPr>
         <w:pStyle w:val="Heading2"/>
       </w:pPr>
-      <w:bookmarkStart w:id="3" w:name="_Toc336510300"/>
-      <w:bookmarkStart w:id="4" w:name="_GoBack"/>
+      <w:bookmarkStart w:id="4" w:name="_Toc336517346"/>
+      <w:r>
+        <w:t>1.3</w:t>
+      </w:r>
+      <w:r>
+        <w:tab/>
+      </w:r>
+      <w:r>
+        <w:t>Evolution of the Project Timeline</w:t>
+      </w:r>
       <w:bookmarkEnd w:id="4"/>
-      <w:r>
-        <w:t>1.3</w:t>
-      </w:r>
-      <w:r>
-        <w:tab/>
-      </w:r>
-      <w:r>
-        <w:t>Evolution of the Project Timeline</w:t>
-      </w:r>
-      <w:bookmarkEnd w:id="3"/>
     </w:p>
     <w:p>
       <w:r>
@@ -1378,7 +1695,7 @@
       <w:pPr>
         <w:pStyle w:val="Heading1"/>
       </w:pPr>
-      <w:bookmarkStart w:id="5" w:name="_Toc336510301"/>
+      <w:bookmarkStart w:id="5" w:name="_Toc336517347"/>
       <w:r>
         <w:t>2.0</w:t>
       </w:r>
@@ -1397,7 +1714,7 @@
       <w:pPr>
         <w:pStyle w:val="Heading2"/>
       </w:pPr>
-      <w:bookmarkStart w:id="6" w:name="_Toc336510302"/>
+      <w:bookmarkStart w:id="6" w:name="_Toc336517348"/>
       <w:r>
         <w:t>2.1</w:t>
       </w:r>
@@ -1521,6 +1838,7 @@
         </w:numPr>
       </w:pPr>
       <w:r>
+        <w:lastRenderedPageBreak/>
         <w:t>Documents</w:t>
       </w:r>
     </w:p>
@@ -1533,7 +1851,6 @@
         </w:numPr>
       </w:pPr>
       <w:r>
-        <w:lastRenderedPageBreak/>
         <w:t>Team Name</w:t>
       </w:r>
     </w:p>
@@ -1601,7 +1918,7 @@
       <w:pPr>
         <w:pStyle w:val="Heading2"/>
       </w:pPr>
-      <w:bookmarkStart w:id="7" w:name="_Toc336510303"/>
+      <w:bookmarkStart w:id="7" w:name="_Toc336517349"/>
       <w:r>
         <w:t>2.2</w:t>
       </w:r>
@@ -1668,7 +1985,7 @@
       <w:pPr>
         <w:pStyle w:val="Heading2"/>
       </w:pPr>
-      <w:bookmarkStart w:id="8" w:name="_Toc336510304"/>
+      <w:bookmarkStart w:id="8" w:name="_Toc336517350"/>
       <w:r>
         <w:t>2.3</w:t>
       </w:r>
@@ -1731,7 +2048,7 @@
       <w:pPr>
         <w:pStyle w:val="Heading2"/>
       </w:pPr>
-      <w:bookmarkStart w:id="9" w:name="_Toc336510305"/>
+      <w:bookmarkStart w:id="9" w:name="_Toc336517351"/>
       <w:r>
         <w:t>2.4</w:t>
       </w:r>
@@ -1792,7 +2109,7 @@
       <w:pPr>
         <w:pStyle w:val="Heading2"/>
       </w:pPr>
-      <w:bookmarkStart w:id="10" w:name="_Toc336510306"/>
+      <w:bookmarkStart w:id="10" w:name="_Toc336517352"/>
       <w:r>
         <w:t>2.5</w:t>
       </w:r>
@@ -1856,7 +2173,7 @@
       <w:pPr>
         <w:pStyle w:val="Heading2"/>
       </w:pPr>
-      <w:bookmarkStart w:id="11" w:name="_Toc336510307"/>
+      <w:bookmarkStart w:id="11" w:name="_Toc336517353"/>
       <w:r>
         <w:t>2.6</w:t>
       </w:r>
@@ -1913,9 +2230,62 @@
         <w:t>Documents</w:t>
       </w:r>
     </w:p>
+    <w:p>
+      <w:pPr>
+        <w:pStyle w:val="Heading2"/>
+      </w:pPr>
+      <w:bookmarkStart w:id="12" w:name="_Toc336517354"/>
+      <w:r>
+        <w:t>2.7</w:t>
+      </w:r>
+      <w:r>
+        <w:tab/>
+        <w:t>Design Fair: April 16, 2013</w:t>
+      </w:r>
+      <w:bookmarkEnd w:id="12"/>
+    </w:p>
+    <w:p>
+      <w:pPr>
+        <w:pStyle w:val="ListParagraph"/>
+        <w:numPr>
+          <w:ilvl w:val="0"/>
+          <w:numId w:val="6"/>
+        </w:numPr>
+      </w:pPr>
+      <w:r>
+        <w:t>Present Project</w:t>
+      </w:r>
+    </w:p>
+    <w:p>
+      <w:pPr>
+        <w:pStyle w:val="Heading2"/>
+      </w:pPr>
+      <w:bookmarkStart w:id="13" w:name="_Toc336517355"/>
+      <w:r>
+        <w:t>2.8</w:t>
+      </w:r>
+      <w:r>
+        <w:tab/>
+        <w:t>All Materials Due for Senior Design Class: April 25, 2013</w:t>
+      </w:r>
+      <w:bookmarkEnd w:id="13"/>
+    </w:p>
+    <w:p>
+      <w:pPr>
+        <w:pStyle w:val="ListParagraph"/>
+        <w:numPr>
+          <w:ilvl w:val="0"/>
+          <w:numId w:val="6"/>
+        </w:numPr>
+      </w:pPr>
+      <w:r>
+        <w:t>All Deliverables must be completed by this date.</w:t>
+      </w:r>
+    </w:p>
     <w:sectPr>
       <w:pgSz w:w="12240" w:h="15840"/>
       <w:pgMar w:top="1440" w:right="1440" w:bottom="1440" w:left="1440" w:header="720" w:footer="720" w:gutter="0"/>
+      <w:pgNumType w:start="1"/>
       <w:cols w:space="720"/>
       <w:docGrid w:linePitch="360"/>
     </w:sectPr>
@@ -1923,9 +2293,225 @@
 </w:document>
 </file>
 
+<file path=word/endnotes.xml><?xml version="1.0" encoding="utf-8"?>
+<w:endnotes xmlns:wpc="http://schemas.microsoft.com/office/word/2010/wordprocessingCanvas" xmlns:mc="http://schemas.openxmlformats.org/markup-compatibility/2006" xmlns:o="urn:schemas-microsoft-com:office:office" xmlns:r="http://schemas.openxmlformats.org/officeDocument/2006/relationships" xmlns:m="http://schemas.openxmlformats.org/officeDocument/2006/math" xmlns:v="urn:schemas-microsoft-com:vml" xmlns:wp14="http://schemas.microsoft.com/office/word/2010/wordprocessingDrawing" xmlns:wp="http://schemas.openxmlformats.org/drawingml/2006/wordprocessingDrawing" xmlns:w10="urn:schemas-microsoft-com:office:word" xmlns:w="http://schemas.openxmlformats.org/wordprocessingml/2006/main" xmlns:w14="http://schemas.microsoft.com/office/word/2010/wordml" xmlns:wpg="http://schemas.microsoft.com/office/word/2010/wordprocessingGroup" xmlns:wpi="http://schemas.microsoft.com/office/word/2010/wordprocessingInk" xmlns:wne="http://schemas.microsoft.com/office/word/2006/wordml" xmlns:wps="http://schemas.microsoft.com/office/word/2010/wordprocessingShape" mc:Ignorable="w14 wp14">
+  <w:endnote w:type="separator" w:id="-1">
+    <w:p>
+      <w:pPr>
+        <w:spacing w:after="0" w:line="240" w:lineRule="auto"/>
+      </w:pPr>
+      <w:r>
+        <w:separator/>
+      </w:r>
+    </w:p>
+  </w:endnote>
+  <w:endnote w:type="continuationSeparator" w:id="0">
+    <w:p>
+      <w:pPr>
+        <w:spacing w:after="0" w:line="240" w:lineRule="auto"/>
+      </w:pPr>
+      <w:r>
+        <w:continuationSeparator/>
+      </w:r>
+    </w:p>
+  </w:endnote>
+</w:endnotes>
+</file>
+
+<file path=word/footer1.xml><?xml version="1.0" encoding="utf-8"?>
+<w:ftr xmlns:wpc="http://schemas.microsoft.com/office/word/2010/wordprocessingCanvas" xmlns:mc="http://schemas.openxmlformats.org/markup-compatibility/2006" xmlns:o="urn:schemas-microsoft-com:office:office" xmlns:r="http://schemas.openxmlformats.org/officeDocument/2006/relationships" xmlns:m="http://schemas.openxmlformats.org/officeDocument/2006/math" xmlns:v="urn:schemas-microsoft-com:vml" xmlns:wp14="http://schemas.microsoft.com/office/word/2010/wordprocessingDrawing" xmlns:wp="http://schemas.openxmlformats.org/drawingml/2006/wordprocessingDrawing" xmlns:w10="urn:schemas-microsoft-com:office:word" xmlns:w="http://schemas.openxmlformats.org/wordprocessingml/2006/main" xmlns:w14="http://schemas.microsoft.com/office/word/2010/wordml" xmlns:wpg="http://schemas.microsoft.com/office/word/2010/wordprocessingGroup" xmlns:wpi="http://schemas.microsoft.com/office/word/2010/wordprocessingInk" xmlns:wne="http://schemas.microsoft.com/office/word/2006/wordml" xmlns:wps="http://schemas.microsoft.com/office/word/2010/wordprocessingShape" mc:Ignorable="w14 wp14">
+  <w:sdt>
+    <w:sdtPr>
+      <w:id w:val="1205980151"/>
+      <w:docPartObj>
+        <w:docPartGallery w:val="Page Numbers (Bottom of Page)"/>
+        <w:docPartUnique/>
+      </w:docPartObj>
+    </w:sdtPr>
+    <w:sdtEndPr>
+      <w:rPr>
+        <w:noProof/>
+      </w:rPr>
+    </w:sdtEndPr>
+    <w:sdtContent>
+      <w:p>
+        <w:pPr>
+          <w:pStyle w:val="Footer"/>
+          <w:jc w:val="right"/>
+        </w:pPr>
+        <w:r>
+          <w:fldChar w:fldCharType="begin"/>
+        </w:r>
+        <w:r>
+          <w:instrText xml:space="preserve"> PAGE   \* MERGEFORMAT </w:instrText>
+        </w:r>
+        <w:r>
+          <w:fldChar w:fldCharType="separate"/>
+        </w:r>
+        <w:r>
+          <w:rPr>
+            <w:noProof/>
+          </w:rPr>
+          <w:t>1</w:t>
+        </w:r>
+        <w:r>
+          <w:rPr>
+            <w:noProof/>
+          </w:rPr>
+          <w:fldChar w:fldCharType="end"/>
+        </w:r>
+      </w:p>
+    </w:sdtContent>
+  </w:sdt>
+  <w:p>
+    <w:pPr>
+      <w:pStyle w:val="Footer"/>
+    </w:pPr>
+  </w:p>
+</w:ftr>
+</file>
+
+<file path=word/footnotes.xml><?xml version="1.0" encoding="utf-8"?>
+<w:footnotes xmlns:wpc="http://schemas.microsoft.com/office/word/2010/wordprocessingCanvas" xmlns:mc="http://schemas.openxmlformats.org/markup-compatibility/2006" xmlns:o="urn:schemas-microsoft-com:office:office" xmlns:r="http://schemas.openxmlformats.org/officeDocument/2006/relationships" xmlns:m="http://schemas.openxmlformats.org/officeDocument/2006/math" xmlns:v="urn:schemas-microsoft-com:vml" xmlns:wp14="http://schemas.microsoft.com/office/word/2010/wordprocessingDrawing" xmlns:wp="http://schemas.openxmlformats.org/drawingml/2006/wordprocessingDrawing" xmlns:w10="urn:schemas-microsoft-com:office:word" xmlns:w="http://schemas.openxmlformats.org/wordprocessingml/2006/main" xmlns:w14="http://schemas.microsoft.com/office/word/2010/wordml" xmlns:wpg="http://schemas.microsoft.com/office/word/2010/wordprocessingGroup" xmlns:wpi="http://schemas.microsoft.com/office/word/2010/wordprocessingInk" xmlns:wne="http://schemas.microsoft.com/office/word/2006/wordml" xmlns:wps="http://schemas.microsoft.com/office/word/2010/wordprocessingShape" mc:Ignorable="w14 wp14">
+  <w:footnote w:type="separator" w:id="-1">
+    <w:p>
+      <w:pPr>
+        <w:spacing w:after="0" w:line="240" w:lineRule="auto"/>
+      </w:pPr>
+      <w:r>
+        <w:separator/>
+      </w:r>
+    </w:p>
+  </w:footnote>
+  <w:footnote w:type="continuationSeparator" w:id="0">
+    <w:p>
+      <w:pPr>
+        <w:spacing w:after="0" w:line="240" w:lineRule="auto"/>
+      </w:pPr>
+      <w:r>
+        <w:continuationSeparator/>
+      </w:r>
+    </w:p>
+  </w:footnote>
+</w:footnotes>
+</file>
+
 <file path=word/numbering.xml><?xml version="1.0" encoding="utf-8"?>
 <w:numbering xmlns:wpc="http://schemas.microsoft.com/office/word/2010/wordprocessingCanvas" xmlns:mc="http://schemas.openxmlformats.org/markup-compatibility/2006" xmlns:o="urn:schemas-microsoft-com:office:office" xmlns:r="http://schemas.openxmlformats.org/officeDocument/2006/relationships" xmlns:m="http://schemas.openxmlformats.org/officeDocument/2006/math" xmlns:v="urn:schemas-microsoft-com:vml" xmlns:wp14="http://schemas.microsoft.com/office/word/2010/wordprocessingDrawing" xmlns:wp="http://schemas.openxmlformats.org/drawingml/2006/wordprocessingDrawing" xmlns:w10="urn:schemas-microsoft-com:office:word" xmlns:w="http://schemas.openxmlformats.org/wordprocessingml/2006/main" xmlns:w14="http://schemas.microsoft.com/office/word/2010/wordml" xmlns:wpg="http://schemas.microsoft.com/office/word/2010/wordprocessingGroup" xmlns:wpi="http://schemas.microsoft.com/office/word/2010/wordprocessingInk" xmlns:wne="http://schemas.microsoft.com/office/word/2006/wordml" xmlns:wps="http://schemas.microsoft.com/office/word/2010/wordprocessingShape" mc:Ignorable="w14 wp14">
   <w:abstractNum w:abstractNumId="0">
+    <w:nsid w:val="0E7B2495"/>
+    <w:multiLevelType w:val="hybridMultilevel"/>
+    <w:tmpl w:val="9F423F00"/>
+    <w:lvl w:ilvl="0" w:tplc="04090001">
+      <w:start w:val="1"/>
+      <w:numFmt w:val="bullet"/>
+      <w:lvlText w:val=""/>
+      <w:lvlJc w:val="left"/>
+      <w:pPr>
+        <w:ind w:left="720" w:hanging="360"/>
+      </w:pPr>
+      <w:rPr>
+        <w:rFonts w:ascii="Symbol" w:hAnsi="Symbol" w:hint="default"/>
+      </w:rPr>
+    </w:lvl>
+    <w:lvl w:ilvl="1" w:tplc="04090003" w:tentative="1">
+      <w:start w:val="1"/>
+      <w:numFmt w:val="bullet"/>
+      <w:lvlText w:val="o"/>
+      <w:lvlJc w:val="left"/>
+      <w:pPr>
+        <w:ind w:left="1440" w:hanging="360"/>
+      </w:pPr>
+      <w:rPr>
+        <w:rFonts w:ascii="Courier New" w:hAnsi="Courier New" w:cs="Courier New" w:hint="default"/>
+      </w:rPr>
+    </w:lvl>
+    <w:lvl w:ilvl="2" w:tplc="04090005" w:tentative="1">
+      <w:start w:val="1"/>
+      <w:numFmt w:val="bullet"/>
+      <w:lvlText w:val=""/>
+      <w:lvlJc w:val="left"/>
+      <w:pPr>
+        <w:ind w:left="2160" w:hanging="360"/>
+      </w:pPr>
+      <w:rPr>
+        <w:rFonts w:ascii="Wingdings" w:hAnsi="Wingdings" w:hint="default"/>
+      </w:rPr>
+    </w:lvl>
+    <w:lvl w:ilvl="3" w:tplc="04090001" w:tentative="1">
+      <w:start w:val="1"/>
+      <w:numFmt w:val="bullet"/>
+      <w:lvlText w:val=""/>
+      <w:lvlJc w:val="left"/>
+      <w:pPr>
+        <w:ind w:left="2880" w:hanging="360"/>
+      </w:pPr>
+      <w:rPr>
+        <w:rFonts w:ascii="Symbol" w:hAnsi="Symbol" w:hint="default"/>
+      </w:rPr>
+    </w:lvl>
+    <w:lvl w:ilvl="4" w:tplc="04090003" w:tentative="1">
+      <w:start w:val="1"/>
+      <w:numFmt w:val="bullet"/>
+      <w:lvlText w:val="o"/>
+      <w:lvlJc w:val="left"/>
+      <w:pPr>
+        <w:ind w:left="3600" w:hanging="360"/>
+      </w:pPr>
+      <w:rPr>
+        <w:rFonts w:ascii="Courier New" w:hAnsi="Courier New" w:cs="Courier New" w:hint="default"/>
+      </w:rPr>
+    </w:lvl>
+    <w:lvl w:ilvl="5" w:tplc="04090005" w:tentative="1">
+      <w:start w:val="1"/>
+      <w:numFmt w:val="bullet"/>
+      <w:lvlText w:val=""/>
+      <w:lvlJc w:val="left"/>
+      <w:pPr>
+        <w:ind w:left="4320" w:hanging="360"/>
+      </w:pPr>
+      <w:rPr>
+        <w:rFonts w:ascii="Wingdings" w:hAnsi="Wingdings" w:hint="default"/>
+      </w:rPr>
+    </w:lvl>
+    <w:lvl w:ilvl="6" w:tplc="04090001" w:tentative="1">
+      <w:start w:val="1"/>
+      <w:numFmt w:val="bullet"/>
+      <w:lvlText w:val=""/>
+      <w:lvlJc w:val="left"/>
+      <w:pPr>
+        <w:ind w:left="5040" w:hanging="360"/>
+      </w:pPr>
+      <w:rPr>
+        <w:rFonts w:ascii="Symbol" w:hAnsi="Symbol" w:hint="default"/>
+      </w:rPr>
+    </w:lvl>
+    <w:lvl w:ilvl="7" w:tplc="04090003" w:tentative="1">
+      <w:start w:val="1"/>
+      <w:numFmt w:val="bullet"/>
+      <w:lvlText w:val="o"/>
+      <w:lvlJc w:val="left"/>
+      <w:pPr>
+        <w:ind w:left="5760" w:hanging="360"/>
+      </w:pPr>
+      <w:rPr>
+        <w:rFonts w:ascii="Courier New" w:hAnsi="Courier New" w:cs="Courier New" w:hint="default"/>
+      </w:rPr>
+    </w:lvl>
+    <w:lvl w:ilvl="8" w:tplc="04090005" w:tentative="1">
+      <w:start w:val="1"/>
+      <w:numFmt w:val="bullet"/>
+      <w:lvlText w:val=""/>
+      <w:lvlJc w:val="left"/>
+      <w:pPr>
+        <w:ind w:left="6480" w:hanging="360"/>
+      </w:pPr>
+      <w:rPr>
+        <w:rFonts w:ascii="Wingdings" w:hAnsi="Wingdings" w:hint="default"/>
+      </w:rPr>
+    </w:lvl>
+  </w:abstractNum>
+  <w:abstractNum w:abstractNumId="1">
     <w:nsid w:val="1A5D1E4A"/>
     <w:multiLevelType w:val="hybridMultilevel"/>
     <w:tmpl w:val="796470AE"/>
@@ -2038,7 +2624,7 @@
       </w:rPr>
     </w:lvl>
   </w:abstractNum>
-  <w:abstractNum w:abstractNumId="1">
+  <w:abstractNum w:abstractNumId="2">
     <w:nsid w:val="5CD05267"/>
     <w:multiLevelType w:val="hybridMultilevel"/>
     <w:tmpl w:val="53CA0848"/>
@@ -2127,7 +2713,7 @@
       </w:pPr>
     </w:lvl>
   </w:abstractNum>
-  <w:abstractNum w:abstractNumId="2">
+  <w:abstractNum w:abstractNumId="3">
     <w:nsid w:val="6B6147C7"/>
     <w:multiLevelType w:val="multilevel"/>
     <w:tmpl w:val="A06AAE9E"/>
@@ -2240,7 +2826,7 @@
       </w:rPr>
     </w:lvl>
   </w:abstractNum>
-  <w:abstractNum w:abstractNumId="3">
+  <w:abstractNum w:abstractNumId="4">
     <w:nsid w:val="71422E83"/>
     <w:multiLevelType w:val="hybridMultilevel"/>
     <w:tmpl w:val="17384748"/>
@@ -2329,7 +2915,7 @@
       </w:pPr>
     </w:lvl>
   </w:abstractNum>
-  <w:abstractNum w:abstractNumId="4">
+  <w:abstractNum w:abstractNumId="5">
     <w:nsid w:val="77EB54EF"/>
     <w:multiLevelType w:val="hybridMultilevel"/>
     <w:tmpl w:val="4E708A9C"/>
@@ -2443,19 +3029,22 @@
     </w:lvl>
   </w:abstractNum>
   <w:num w:numId="1">
+    <w:abstractNumId w:val="4"/>
+  </w:num>
+  <w:num w:numId="2">
+    <w:abstractNumId w:val="2"/>
+  </w:num>
+  <w:num w:numId="3">
     <w:abstractNumId w:val="3"/>
   </w:num>
-  <w:num w:numId="2">
+  <w:num w:numId="4">
     <w:abstractNumId w:val="1"/>
   </w:num>
-  <w:num w:numId="3">
-    <w:abstractNumId w:val="2"/>
+  <w:num w:numId="5">
+    <w:abstractNumId w:val="5"/>
   </w:num>
-  <w:num w:numId="4">
+  <w:num w:numId="6">
     <w:abstractNumId w:val="0"/>
-  </w:num>
-  <w:num w:numId="5">
-    <w:abstractNumId w:val="4"/>
   </w:num>
 </w:numbering>
 </file>
@@ -2934,6 +3523,50 @@
       <w:spacing w:after="0" w:line="240" w:lineRule="auto"/>
     </w:pPr>
   </w:style>
+  <w:style w:type="paragraph" w:styleId="Header">
+    <w:name w:val="header"/>
+    <w:basedOn w:val="Normal"/>
+    <w:link w:val="HeaderChar"/>
+    <w:uiPriority w:val="99"/>
+    <w:unhideWhenUsed/>
+    <w:rsid w:val="00F934B1"/>
+    <w:pPr>
+      <w:tabs>
+        <w:tab w:val="center" w:pos="4680"/>
+        <w:tab w:val="right" w:pos="9360"/>
+      </w:tabs>
+      <w:spacing w:after="0" w:line="240" w:lineRule="auto"/>
+    </w:pPr>
+  </w:style>
+  <w:style w:type="character" w:customStyle="1" w:styleId="HeaderChar">
+    <w:name w:val="Header Char"/>
+    <w:basedOn w:val="DefaultParagraphFont"/>
+    <w:link w:val="Header"/>
+    <w:uiPriority w:val="99"/>
+    <w:rsid w:val="00F934B1"/>
+  </w:style>
+  <w:style w:type="paragraph" w:styleId="Footer">
+    <w:name w:val="footer"/>
+    <w:basedOn w:val="Normal"/>
+    <w:link w:val="FooterChar"/>
+    <w:uiPriority w:val="99"/>
+    <w:unhideWhenUsed/>
+    <w:rsid w:val="00F934B1"/>
+    <w:pPr>
+      <w:tabs>
+        <w:tab w:val="center" w:pos="4680"/>
+        <w:tab w:val="right" w:pos="9360"/>
+      </w:tabs>
+      <w:spacing w:after="0" w:line="240" w:lineRule="auto"/>
+    </w:pPr>
+  </w:style>
+  <w:style w:type="character" w:customStyle="1" w:styleId="FooterChar">
+    <w:name w:val="Footer Char"/>
+    <w:basedOn w:val="DefaultParagraphFont"/>
+    <w:link w:val="Footer"/>
+    <w:uiPriority w:val="99"/>
+    <w:rsid w:val="00F934B1"/>
+  </w:style>
 </w:styles>
 </file>
 
@@ -3410,6 +4043,50 @@
     <w:pPr>
       <w:spacing w:after="0" w:line="240" w:lineRule="auto"/>
     </w:pPr>
+  </w:style>
+  <w:style w:type="paragraph" w:styleId="Header">
+    <w:name w:val="header"/>
+    <w:basedOn w:val="Normal"/>
+    <w:link w:val="HeaderChar"/>
+    <w:uiPriority w:val="99"/>
+    <w:unhideWhenUsed/>
+    <w:rsid w:val="00F934B1"/>
+    <w:pPr>
+      <w:tabs>
+        <w:tab w:val="center" w:pos="4680"/>
+        <w:tab w:val="right" w:pos="9360"/>
+      </w:tabs>
+      <w:spacing w:after="0" w:line="240" w:lineRule="auto"/>
+    </w:pPr>
+  </w:style>
+  <w:style w:type="character" w:customStyle="1" w:styleId="HeaderChar">
+    <w:name w:val="Header Char"/>
+    <w:basedOn w:val="DefaultParagraphFont"/>
+    <w:link w:val="Header"/>
+    <w:uiPriority w:val="99"/>
+    <w:rsid w:val="00F934B1"/>
+  </w:style>
+  <w:style w:type="paragraph" w:styleId="Footer">
+    <w:name w:val="footer"/>
+    <w:basedOn w:val="Normal"/>
+    <w:link w:val="FooterChar"/>
+    <w:uiPriority w:val="99"/>
+    <w:unhideWhenUsed/>
+    <w:rsid w:val="00F934B1"/>
+    <w:pPr>
+      <w:tabs>
+        <w:tab w:val="center" w:pos="4680"/>
+        <w:tab w:val="right" w:pos="9360"/>
+      </w:tabs>
+      <w:spacing w:after="0" w:line="240" w:lineRule="auto"/>
+    </w:pPr>
+  </w:style>
+  <w:style w:type="character" w:customStyle="1" w:styleId="FooterChar">
+    <w:name w:val="Footer Char"/>
+    <w:basedOn w:val="DefaultParagraphFont"/>
+    <w:link w:val="Footer"/>
+    <w:uiPriority w:val="99"/>
+    <w:rsid w:val="00F934B1"/>
   </w:style>
 </w:styles>
 </file>
@@ -3704,7 +4381,7 @@
 </file>
 
 <file path=customXml/itemProps1.xml><?xml version="1.0" encoding="utf-8"?>
-<ds:datastoreItem xmlns:ds="http://schemas.openxmlformats.org/officeDocument/2006/customXml" ds:itemID="{CDE6E6EF-5775-486D-B868-B2A2451DEC34}">
+<ds:datastoreItem xmlns:ds="http://schemas.openxmlformats.org/officeDocument/2006/customXml" ds:itemID="{75A970A4-1124-4EC8-BC27-B1B34B549AEF}">
   <ds:schemaRefs>
     <ds:schemaRef ds:uri="http://schemas.openxmlformats.org/officeDocument/2006/bibliography"/>
   </ds:schemaRefs>

--- a/Documentation/Appendix A Project Plan.docx
+++ b/Documentation/Appendix A Project Plan.docx
@@ -117,8 +117,6 @@
       </w:r>
     </w:p>
     <w:p>
-      <w:bookmarkStart w:id="0" w:name="_GoBack"/>
-      <w:bookmarkEnd w:id="0"/>
       <w:r>
         <w:rPr>
           <w:noProof/>
@@ -1439,31 +1437,31 @@
           <w:numId w:val="3"/>
         </w:numPr>
       </w:pPr>
-      <w:bookmarkStart w:id="1" w:name="_Toc336517343"/>
+      <w:bookmarkStart w:id="0" w:name="_Toc336517343"/>
       <w:r>
         <w:lastRenderedPageBreak/>
         <w:t>Introduction</w:t>
       </w:r>
+      <w:bookmarkEnd w:id="0"/>
+    </w:p>
+    <w:p>
+      <w:pPr>
+        <w:pStyle w:val="Heading2"/>
+      </w:pPr>
+      <w:bookmarkStart w:id="1" w:name="_Toc336517344"/>
+      <w:r>
+        <w:t>1.1</w:t>
+      </w:r>
+      <w:r>
+        <w:tab/>
+      </w:r>
+      <w:r>
+        <w:t>Project</w:t>
+      </w:r>
+      <w:r>
+        <w:t xml:space="preserve"> Overview</w:t>
+      </w:r>
       <w:bookmarkEnd w:id="1"/>
-    </w:p>
-    <w:p>
-      <w:pPr>
-        <w:pStyle w:val="Heading2"/>
-      </w:pPr>
-      <w:bookmarkStart w:id="2" w:name="_Toc336517344"/>
-      <w:r>
-        <w:t>1.1</w:t>
-      </w:r>
-      <w:r>
-        <w:tab/>
-      </w:r>
-      <w:r>
-        <w:t>Project</w:t>
-      </w:r>
-      <w:r>
-        <w:t xml:space="preserve"> Overview</w:t>
-      </w:r>
-      <w:bookmarkEnd w:id="2"/>
     </w:p>
     <w:p>
       <w:pPr>
@@ -1496,7 +1494,7 @@
       <w:pPr>
         <w:pStyle w:val="Heading2"/>
       </w:pPr>
-      <w:bookmarkStart w:id="3" w:name="_Toc336517345"/>
+      <w:bookmarkStart w:id="2" w:name="_Toc336517345"/>
       <w:r>
         <w:t>1.2</w:t>
       </w:r>
@@ -1506,7 +1504,7 @@
       <w:r>
         <w:t>Project Deliverables</w:t>
       </w:r>
-      <w:bookmarkEnd w:id="3"/>
+      <w:bookmarkEnd w:id="2"/>
     </w:p>
     <w:p>
       <w:pPr>
@@ -1558,6 +1556,8 @@
       <w:r>
         <w:t>Software Test Plan and framework</w:t>
       </w:r>
+      <w:bookmarkStart w:id="3" w:name="_GoBack"/>
+      <w:bookmarkEnd w:id="3"/>
     </w:p>
     <w:p>
       <w:pPr>
@@ -1570,13 +1570,8 @@
       <w:r>
         <w:t xml:space="preserve">Release version of </w:t>
       </w:r>
-      <w:proofErr w:type="spellStart"/>
-      <w:r>
-        <w:t>iOS</w:t>
-      </w:r>
-      <w:proofErr w:type="spellEnd"/>
-      <w:r>
-        <w:t xml:space="preserve"> and Android </w:t>
+      <w:r>
+        <w:t xml:space="preserve">iOS and Android </w:t>
       </w:r>
       <w:r>
         <w:t xml:space="preserve">software </w:t>
@@ -1671,7 +1666,10 @@
         <w:t xml:space="preserve"> to the schedule will be made by the Senior Design Team with the approval of </w:t>
       </w:r>
       <w:r>
-        <w:t xml:space="preserve">David Springhetti. </w:t>
+        <w:t>Brian Butterfield</w:t>
+      </w:r>
+      <w:r>
+        <w:t xml:space="preserve">. </w:t>
       </w:r>
     </w:p>
     <w:p>
@@ -1679,7 +1677,13 @@
         <w:t xml:space="preserve">A second </w:t>
       </w:r>
       <w:r>
-        <w:t>set of software to include an application for tracking trouble tickets may be added at a later date, with the approval of the Senior Design Team and David Springhetti. If this</w:t>
+        <w:t>set of software to include an application for tracking trouble tickets may be added at a later date, with the approval of the Senior Design Team and</w:t>
+      </w:r>
+      <w:r>
+        <w:t xml:space="preserve"> Brian Butterfield</w:t>
+      </w:r>
+      <w:r>
+        <w:t>. If this</w:t>
       </w:r>
       <w:r>
         <w:t xml:space="preserve"> event occurs sections 1.1, 1.2, and 2.* Sprint subsections will be updated to </w:t>
@@ -1798,15 +1802,7 @@
         <w:t xml:space="preserve"> test </w:t>
       </w:r>
       <w:r>
-        <w:t xml:space="preserve">SOAP communication to Android and </w:t>
-      </w:r>
-      <w:proofErr w:type="spellStart"/>
-      <w:r>
-        <w:t>iOS</w:t>
-      </w:r>
-      <w:proofErr w:type="spellEnd"/>
-      <w:r>
-        <w:t xml:space="preserve"> devices</w:t>
+        <w:t>SOAP communication to Android and iOS devices</w:t>
       </w:r>
     </w:p>
     <w:p>
@@ -1818,15 +1814,7 @@
         </w:numPr>
       </w:pPr>
       <w:r>
-        <w:t xml:space="preserve">Build Android and </w:t>
-      </w:r>
-      <w:proofErr w:type="spellStart"/>
-      <w:r>
-        <w:t>iOS</w:t>
-      </w:r>
-      <w:proofErr w:type="spellEnd"/>
-      <w:r>
-        <w:t xml:space="preserve"> layout</w:t>
+        <w:t>Build Android and iOS layout</w:t>
       </w:r>
     </w:p>
     <w:p>
@@ -4381,7 +4369,7 @@
 </file>
 
 <file path=customXml/itemProps1.xml><?xml version="1.0" encoding="utf-8"?>
-<ds:datastoreItem xmlns:ds="http://schemas.openxmlformats.org/officeDocument/2006/customXml" ds:itemID="{75A970A4-1124-4EC8-BC27-B1B34B549AEF}">
+<ds:datastoreItem xmlns:ds="http://schemas.openxmlformats.org/officeDocument/2006/customXml" ds:itemID="{0CF01E5A-0DF4-4584-B3EB-3A9EA105722A}">
   <ds:schemaRefs>
     <ds:schemaRef ds:uri="http://schemas.openxmlformats.org/officeDocument/2006/bibliography"/>
   </ds:schemaRefs>
